--- a/WebApplication1/PZAccountAPI接口文档说明.docx
+++ b/WebApplication1/PZAccountAPI接口文档说明.docx
@@ -205,8 +205,6 @@
         </w:rPr>
         <w:t>POST</w:t>
       </w:r>
-      <w:bookmarkStart w:id="0" w:name="_GoBack"/>
-      <w:bookmarkEnd w:id="0"/>
     </w:p>
     <w:p>
       <w:pPr>
@@ -3034,7 +3032,8 @@
     </w:p>
     <w:p>
       <w:pPr>
-        <w:ind w:firstLineChars="87" w:firstLine="418"/>
+        <w:pStyle w:val="a5"/>
+        <w:ind w:left="420" w:firstLine="960"/>
         <w:rPr>
           <w:color w:val="767171" w:themeColor="background2" w:themeShade="80"/>
           <w:sz w:val="48"/>
@@ -3066,15 +3065,7 @@
           <w:sz w:val="48"/>
           <w:szCs w:val="48"/>
         </w:rPr>
-        <w:t xml:space="preserve"> </w:t>
-      </w:r>
-      <w:r>
-        <w:rPr>
-          <w:color w:val="767171" w:themeColor="background2" w:themeShade="80"/>
-          <w:sz w:val="48"/>
-          <w:szCs w:val="48"/>
-        </w:rPr>
-        <w:t>"result": 0,</w:t>
+        <w:t xml:space="preserve">    "result": 0,</w:t>
       </w:r>
     </w:p>
     <w:p>
@@ -3093,15 +3084,7 @@
           <w:sz w:val="48"/>
           <w:szCs w:val="48"/>
         </w:rPr>
-        <w:t xml:space="preserve"> </w:t>
-      </w:r>
-      <w:r>
-        <w:rPr>
-          <w:color w:val="767171" w:themeColor="background2" w:themeShade="80"/>
-          <w:sz w:val="48"/>
-          <w:szCs w:val="48"/>
-        </w:rPr>
-        <w:t>"code": "ok",</w:t>
+        <w:t xml:space="preserve">    "code": "ok",</w:t>
       </w:r>
     </w:p>
     <w:p>
@@ -3120,15 +3103,7 @@
           <w:sz w:val="48"/>
           <w:szCs w:val="48"/>
         </w:rPr>
-        <w:t xml:space="preserve"> </w:t>
-      </w:r>
-      <w:r>
-        <w:rPr>
-          <w:color w:val="767171" w:themeColor="background2" w:themeShade="80"/>
-          <w:sz w:val="48"/>
-          <w:szCs w:val="48"/>
-        </w:rPr>
-        <w:t>"msg": "",</w:t>
+        <w:t xml:space="preserve">    "msg": null,</w:t>
       </w:r>
     </w:p>
     <w:p>
@@ -3147,15 +3122,642 @@
           <w:sz w:val="48"/>
           <w:szCs w:val="48"/>
         </w:rPr>
-        <w:t xml:space="preserve"> </w:t>
-      </w:r>
-      <w:r>
-        <w:rPr>
-          <w:color w:val="767171" w:themeColor="background2" w:themeShade="80"/>
-          <w:sz w:val="48"/>
-          <w:szCs w:val="48"/>
-        </w:rPr>
-        <w:t>"data": null</w:t>
+        <w:t xml:space="preserve">    "data": [</w:t>
+      </w:r>
+    </w:p>
+    <w:p>
+      <w:pPr>
+        <w:pStyle w:val="a5"/>
+        <w:ind w:left="420" w:firstLine="960"/>
+        <w:rPr>
+          <w:color w:val="767171" w:themeColor="background2" w:themeShade="80"/>
+          <w:sz w:val="48"/>
+          <w:szCs w:val="48"/>
+        </w:rPr>
+      </w:pPr>
+      <w:r>
+        <w:rPr>
+          <w:color w:val="767171" w:themeColor="background2" w:themeShade="80"/>
+          <w:sz w:val="48"/>
+          <w:szCs w:val="48"/>
+        </w:rPr>
+        <w:t xml:space="preserve">        {</w:t>
+      </w:r>
+    </w:p>
+    <w:p>
+      <w:pPr>
+        <w:pStyle w:val="a5"/>
+        <w:ind w:left="420" w:firstLine="960"/>
+        <w:rPr>
+          <w:color w:val="767171" w:themeColor="background2" w:themeShade="80"/>
+          <w:sz w:val="48"/>
+          <w:szCs w:val="48"/>
+        </w:rPr>
+      </w:pPr>
+      <w:r>
+        <w:rPr>
+          <w:color w:val="767171" w:themeColor="background2" w:themeShade="80"/>
+          <w:sz w:val="48"/>
+          <w:szCs w:val="48"/>
+        </w:rPr>
+        <w:t xml:space="preserve">            "id": 98,</w:t>
+      </w:r>
+    </w:p>
+    <w:p>
+      <w:pPr>
+        <w:pStyle w:val="a5"/>
+        <w:ind w:left="420" w:firstLine="960"/>
+        <w:rPr>
+          <w:color w:val="767171" w:themeColor="background2" w:themeShade="80"/>
+          <w:sz w:val="48"/>
+          <w:szCs w:val="48"/>
+        </w:rPr>
+      </w:pPr>
+      <w:r>
+        <w:rPr>
+          <w:color w:val="767171" w:themeColor="background2" w:themeShade="80"/>
+          <w:sz w:val="48"/>
+          <w:szCs w:val="48"/>
+        </w:rPr>
+        <w:t xml:space="preserve">            "operate_user": 1,</w:t>
+      </w:r>
+    </w:p>
+    <w:p>
+      <w:pPr>
+        <w:pStyle w:val="a5"/>
+        <w:ind w:left="420" w:firstLine="960"/>
+        <w:rPr>
+          <w:rFonts w:hint="eastAsia"/>
+          <w:color w:val="767171" w:themeColor="background2" w:themeShade="80"/>
+          <w:sz w:val="48"/>
+          <w:szCs w:val="48"/>
+        </w:rPr>
+      </w:pPr>
+      <w:r>
+        <w:rPr>
+          <w:rFonts w:hint="eastAsia"/>
+          <w:color w:val="767171" w:themeColor="background2" w:themeShade="80"/>
+          <w:sz w:val="48"/>
+          <w:szCs w:val="48"/>
+        </w:rPr>
+        <w:t xml:space="preserve">            "username": "</w:t>
+      </w:r>
+      <w:r>
+        <w:rPr>
+          <w:rFonts w:hint="eastAsia"/>
+          <w:color w:val="767171" w:themeColor="background2" w:themeShade="80"/>
+          <w:sz w:val="48"/>
+          <w:szCs w:val="48"/>
+        </w:rPr>
+        <w:t>月盘</w:t>
+      </w:r>
+      <w:r>
+        <w:rPr>
+          <w:rFonts w:hint="eastAsia"/>
+          <w:color w:val="767171" w:themeColor="background2" w:themeShade="80"/>
+          <w:sz w:val="48"/>
+          <w:szCs w:val="48"/>
+        </w:rPr>
+        <w:t>",</w:t>
+      </w:r>
+    </w:p>
+    <w:p>
+      <w:pPr>
+        <w:pStyle w:val="a5"/>
+        <w:ind w:left="420" w:firstLine="960"/>
+        <w:rPr>
+          <w:color w:val="767171" w:themeColor="background2" w:themeShade="80"/>
+          <w:sz w:val="48"/>
+          <w:szCs w:val="48"/>
+        </w:rPr>
+      </w:pPr>
+      <w:r>
+        <w:rPr>
+          <w:color w:val="767171" w:themeColor="background2" w:themeShade="80"/>
+          <w:sz w:val="48"/>
+          <w:szCs w:val="48"/>
+        </w:rPr>
+        <w:t xml:space="preserve">            "userphoto": "http://qlogo2.store.qq.com/qzone/694220741/694220741/100?1448534077",</w:t>
+      </w:r>
+    </w:p>
+    <w:p>
+      <w:pPr>
+        <w:pStyle w:val="a5"/>
+        <w:ind w:left="420" w:firstLine="960"/>
+        <w:rPr>
+          <w:color w:val="767171" w:themeColor="background2" w:themeShade="80"/>
+          <w:sz w:val="48"/>
+          <w:szCs w:val="48"/>
+        </w:rPr>
+      </w:pPr>
+      <w:r>
+        <w:rPr>
+          <w:color w:val="767171" w:themeColor="background2" w:themeShade="80"/>
+          <w:sz w:val="48"/>
+          <w:szCs w:val="48"/>
+        </w:rPr>
+        <w:t xml:space="preserve">            "money": 5789.36,</w:t>
+      </w:r>
+    </w:p>
+    <w:p>
+      <w:pPr>
+        <w:pStyle w:val="a5"/>
+        <w:ind w:left="420" w:firstLine="960"/>
+        <w:rPr>
+          <w:color w:val="767171" w:themeColor="background2" w:themeShade="80"/>
+          <w:sz w:val="48"/>
+          <w:szCs w:val="48"/>
+        </w:rPr>
+      </w:pPr>
+      <w:r>
+        <w:rPr>
+          <w:color w:val="767171" w:themeColor="background2" w:themeShade="80"/>
+          <w:sz w:val="48"/>
+          <w:szCs w:val="48"/>
+        </w:rPr>
+        <w:t xml:space="preserve">            "category": 3,</w:t>
+      </w:r>
+    </w:p>
+    <w:p>
+      <w:pPr>
+        <w:pStyle w:val="a5"/>
+        <w:ind w:left="420" w:firstLine="960"/>
+        <w:rPr>
+          <w:rFonts w:hint="eastAsia"/>
+          <w:color w:val="767171" w:themeColor="background2" w:themeShade="80"/>
+          <w:sz w:val="48"/>
+          <w:szCs w:val="48"/>
+        </w:rPr>
+      </w:pPr>
+      <w:r>
+        <w:rPr>
+          <w:rFonts w:hint="eastAsia"/>
+          <w:color w:val="767171" w:themeColor="background2" w:themeShade="80"/>
+          <w:sz w:val="48"/>
+          <w:szCs w:val="48"/>
+        </w:rPr>
+        <w:t xml:space="preserve">            "name": "</w:t>
+      </w:r>
+      <w:r>
+        <w:rPr>
+          <w:rFonts w:hint="eastAsia"/>
+          <w:color w:val="767171" w:themeColor="background2" w:themeShade="80"/>
+          <w:sz w:val="48"/>
+          <w:szCs w:val="48"/>
+        </w:rPr>
+        <w:t>住</w:t>
+      </w:r>
+      <w:r>
+        <w:rPr>
+          <w:rFonts w:hint="eastAsia"/>
+          <w:color w:val="767171" w:themeColor="background2" w:themeShade="80"/>
+          <w:sz w:val="48"/>
+          <w:szCs w:val="48"/>
+        </w:rPr>
+        <w:t>",</w:t>
+      </w:r>
+    </w:p>
+    <w:p>
+      <w:pPr>
+        <w:pStyle w:val="a5"/>
+        <w:ind w:left="420" w:firstLine="960"/>
+        <w:rPr>
+          <w:color w:val="767171" w:themeColor="background2" w:themeShade="80"/>
+          <w:sz w:val="48"/>
+          <w:szCs w:val="48"/>
+        </w:rPr>
+      </w:pPr>
+      <w:r>
+        <w:rPr>
+          <w:color w:val="767171" w:themeColor="background2" w:themeShade="80"/>
+          <w:sz w:val="48"/>
+          <w:szCs w:val="48"/>
+        </w:rPr>
+        <w:t xml:space="preserve">            "t": 1,</w:t>
+      </w:r>
+    </w:p>
+    <w:p>
+      <w:pPr>
+        <w:pStyle w:val="a5"/>
+        <w:ind w:left="420" w:firstLine="960"/>
+        <w:rPr>
+          <w:rFonts w:hint="eastAsia"/>
+          <w:color w:val="767171" w:themeColor="background2" w:themeShade="80"/>
+          <w:sz w:val="48"/>
+          <w:szCs w:val="48"/>
+        </w:rPr>
+      </w:pPr>
+      <w:r>
+        <w:rPr>
+          <w:rFonts w:hint="eastAsia"/>
+          <w:color w:val="767171" w:themeColor="background2" w:themeShade="80"/>
+          <w:sz w:val="48"/>
+          <w:szCs w:val="48"/>
+        </w:rPr>
+        <w:t xml:space="preserve">            "tname": "</w:t>
+      </w:r>
+      <w:r>
+        <w:rPr>
+          <w:rFonts w:hint="eastAsia"/>
+          <w:color w:val="767171" w:themeColor="background2" w:themeShade="80"/>
+          <w:sz w:val="48"/>
+          <w:szCs w:val="48"/>
+        </w:rPr>
+        <w:t>消费</w:t>
+      </w:r>
+      <w:r>
+        <w:rPr>
+          <w:rFonts w:hint="eastAsia"/>
+          <w:color w:val="767171" w:themeColor="background2" w:themeShade="80"/>
+          <w:sz w:val="48"/>
+          <w:szCs w:val="48"/>
+        </w:rPr>
+        <w:t>",</w:t>
+      </w:r>
+    </w:p>
+    <w:p>
+      <w:pPr>
+        <w:pStyle w:val="a5"/>
+        <w:ind w:left="420" w:firstLine="960"/>
+        <w:rPr>
+          <w:rFonts w:hint="eastAsia"/>
+          <w:color w:val="767171" w:themeColor="background2" w:themeShade="80"/>
+          <w:sz w:val="48"/>
+          <w:szCs w:val="48"/>
+        </w:rPr>
+      </w:pPr>
+      <w:r>
+        <w:rPr>
+          <w:rFonts w:hint="eastAsia"/>
+          <w:color w:val="767171" w:themeColor="background2" w:themeShade="80"/>
+          <w:sz w:val="48"/>
+          <w:szCs w:val="48"/>
+        </w:rPr>
+        <w:t xml:space="preserve">            "other": "</w:t>
+      </w:r>
+      <w:r>
+        <w:rPr>
+          <w:rFonts w:hint="eastAsia"/>
+          <w:color w:val="767171" w:themeColor="background2" w:themeShade="80"/>
+          <w:sz w:val="48"/>
+          <w:szCs w:val="48"/>
+        </w:rPr>
+        <w:t>信用卡还款</w:t>
+      </w:r>
+      <w:r>
+        <w:rPr>
+          <w:rFonts w:hint="eastAsia"/>
+          <w:color w:val="767171" w:themeColor="background2" w:themeShade="80"/>
+          <w:sz w:val="48"/>
+          <w:szCs w:val="48"/>
+        </w:rPr>
+        <w:t>",</w:t>
+      </w:r>
+    </w:p>
+    <w:p>
+      <w:pPr>
+        <w:pStyle w:val="a5"/>
+        <w:ind w:left="420" w:firstLine="960"/>
+        <w:rPr>
+          <w:color w:val="767171" w:themeColor="background2" w:themeShade="80"/>
+          <w:sz w:val="48"/>
+          <w:szCs w:val="48"/>
+        </w:rPr>
+      </w:pPr>
+      <w:r>
+        <w:rPr>
+          <w:color w:val="767171" w:themeColor="background2" w:themeShade="80"/>
+          <w:sz w:val="48"/>
+          <w:szCs w:val="48"/>
+        </w:rPr>
+        <w:t xml:space="preserve">            "addtime": "2016-03-11T15:26:01.023"</w:t>
+      </w:r>
+    </w:p>
+    <w:p>
+      <w:pPr>
+        <w:pStyle w:val="a5"/>
+        <w:ind w:left="420" w:firstLine="960"/>
+        <w:rPr>
+          <w:color w:val="767171" w:themeColor="background2" w:themeShade="80"/>
+          <w:sz w:val="48"/>
+          <w:szCs w:val="48"/>
+        </w:rPr>
+      </w:pPr>
+      <w:r>
+        <w:rPr>
+          <w:color w:val="767171" w:themeColor="background2" w:themeShade="80"/>
+          <w:sz w:val="48"/>
+          <w:szCs w:val="48"/>
+        </w:rPr>
+        <w:t xml:space="preserve">        },</w:t>
+      </w:r>
+    </w:p>
+    <w:p>
+      <w:pPr>
+        <w:pStyle w:val="a5"/>
+        <w:ind w:left="420" w:firstLine="960"/>
+        <w:rPr>
+          <w:color w:val="767171" w:themeColor="background2" w:themeShade="80"/>
+          <w:sz w:val="48"/>
+          <w:szCs w:val="48"/>
+        </w:rPr>
+      </w:pPr>
+      <w:r>
+        <w:rPr>
+          <w:color w:val="767171" w:themeColor="background2" w:themeShade="80"/>
+          <w:sz w:val="48"/>
+          <w:szCs w:val="48"/>
+        </w:rPr>
+        <w:t xml:space="preserve">        {</w:t>
+      </w:r>
+    </w:p>
+    <w:p>
+      <w:pPr>
+        <w:pStyle w:val="a5"/>
+        <w:ind w:left="420" w:firstLine="960"/>
+        <w:rPr>
+          <w:color w:val="767171" w:themeColor="background2" w:themeShade="80"/>
+          <w:sz w:val="48"/>
+          <w:szCs w:val="48"/>
+        </w:rPr>
+      </w:pPr>
+      <w:r>
+        <w:rPr>
+          <w:color w:val="767171" w:themeColor="background2" w:themeShade="80"/>
+          <w:sz w:val="48"/>
+          <w:szCs w:val="48"/>
+        </w:rPr>
+        <w:t xml:space="preserve">            "id": 97,</w:t>
+      </w:r>
+    </w:p>
+    <w:p>
+      <w:pPr>
+        <w:pStyle w:val="a5"/>
+        <w:ind w:left="420" w:firstLine="960"/>
+        <w:rPr>
+          <w:color w:val="767171" w:themeColor="background2" w:themeShade="80"/>
+          <w:sz w:val="48"/>
+          <w:szCs w:val="48"/>
+        </w:rPr>
+      </w:pPr>
+      <w:r>
+        <w:rPr>
+          <w:color w:val="767171" w:themeColor="background2" w:themeShade="80"/>
+          <w:sz w:val="48"/>
+          <w:szCs w:val="48"/>
+        </w:rPr>
+        <w:t xml:space="preserve">            "operate_user": 3,</w:t>
+      </w:r>
+    </w:p>
+    <w:p>
+      <w:pPr>
+        <w:pStyle w:val="a5"/>
+        <w:ind w:left="420" w:firstLine="960"/>
+        <w:rPr>
+          <w:rFonts w:hint="eastAsia"/>
+          <w:color w:val="767171" w:themeColor="background2" w:themeShade="80"/>
+          <w:sz w:val="48"/>
+          <w:szCs w:val="48"/>
+        </w:rPr>
+      </w:pPr>
+      <w:r>
+        <w:rPr>
+          <w:rFonts w:hint="eastAsia"/>
+          <w:color w:val="767171" w:themeColor="background2" w:themeShade="80"/>
+          <w:sz w:val="48"/>
+          <w:szCs w:val="48"/>
+        </w:rPr>
+        <w:t xml:space="preserve">            "username": "</w:t>
+      </w:r>
+      <w:r>
+        <w:rPr>
+          <w:rFonts w:hint="eastAsia"/>
+          <w:color w:val="767171" w:themeColor="background2" w:themeShade="80"/>
+          <w:sz w:val="48"/>
+          <w:szCs w:val="48"/>
+        </w:rPr>
+        <w:t>月成</w:t>
+      </w:r>
+      <w:r>
+        <w:rPr>
+          <w:rFonts w:hint="eastAsia"/>
+          <w:color w:val="767171" w:themeColor="background2" w:themeShade="80"/>
+          <w:sz w:val="48"/>
+          <w:szCs w:val="48"/>
+        </w:rPr>
+        <w:t>",</w:t>
+      </w:r>
+    </w:p>
+    <w:p>
+      <w:pPr>
+        <w:pStyle w:val="a5"/>
+        <w:ind w:left="420" w:firstLine="960"/>
+        <w:rPr>
+          <w:color w:val="767171" w:themeColor="background2" w:themeShade="80"/>
+          <w:sz w:val="48"/>
+          <w:szCs w:val="48"/>
+        </w:rPr>
+      </w:pPr>
+      <w:r>
+        <w:rPr>
+          <w:color w:val="767171" w:themeColor="background2" w:themeShade="80"/>
+          <w:sz w:val="48"/>
+          <w:szCs w:val="48"/>
+        </w:rPr>
+        <w:t xml:space="preserve">            "userphoto": "http://qlogo2.store.qq.com/qzone/694220741/694220741/100?1448534077",</w:t>
+      </w:r>
+    </w:p>
+    <w:p>
+      <w:pPr>
+        <w:pStyle w:val="a5"/>
+        <w:ind w:left="420" w:firstLine="960"/>
+        <w:rPr>
+          <w:color w:val="767171" w:themeColor="background2" w:themeShade="80"/>
+          <w:sz w:val="48"/>
+          <w:szCs w:val="48"/>
+        </w:rPr>
+      </w:pPr>
+      <w:r>
+        <w:rPr>
+          <w:color w:val="767171" w:themeColor="background2" w:themeShade="80"/>
+          <w:sz w:val="48"/>
+          <w:szCs w:val="48"/>
+        </w:rPr>
+        <w:t xml:space="preserve">            "money": 30,</w:t>
+      </w:r>
+    </w:p>
+    <w:p>
+      <w:pPr>
+        <w:pStyle w:val="a5"/>
+        <w:ind w:left="420" w:firstLine="960"/>
+        <w:rPr>
+          <w:color w:val="767171" w:themeColor="background2" w:themeShade="80"/>
+          <w:sz w:val="48"/>
+          <w:szCs w:val="48"/>
+        </w:rPr>
+      </w:pPr>
+      <w:r>
+        <w:rPr>
+          <w:color w:val="767171" w:themeColor="background2" w:themeShade="80"/>
+          <w:sz w:val="48"/>
+          <w:szCs w:val="48"/>
+        </w:rPr>
+        <w:t xml:space="preserve">            "category": 2,</w:t>
+      </w:r>
+    </w:p>
+    <w:p>
+      <w:pPr>
+        <w:pStyle w:val="a5"/>
+        <w:ind w:left="420" w:firstLine="960"/>
+        <w:rPr>
+          <w:rFonts w:hint="eastAsia"/>
+          <w:color w:val="767171" w:themeColor="background2" w:themeShade="80"/>
+          <w:sz w:val="48"/>
+          <w:szCs w:val="48"/>
+        </w:rPr>
+      </w:pPr>
+      <w:r>
+        <w:rPr>
+          <w:rFonts w:hint="eastAsia"/>
+          <w:color w:val="767171" w:themeColor="background2" w:themeShade="80"/>
+          <w:sz w:val="48"/>
+          <w:szCs w:val="48"/>
+        </w:rPr>
+        <w:t xml:space="preserve">            "name": "</w:t>
+      </w:r>
+      <w:r>
+        <w:rPr>
+          <w:rFonts w:hint="eastAsia"/>
+          <w:color w:val="767171" w:themeColor="background2" w:themeShade="80"/>
+          <w:sz w:val="48"/>
+          <w:szCs w:val="48"/>
+        </w:rPr>
+        <w:t>食</w:t>
+      </w:r>
+      <w:r>
+        <w:rPr>
+          <w:rFonts w:hint="eastAsia"/>
+          <w:color w:val="767171" w:themeColor="background2" w:themeShade="80"/>
+          <w:sz w:val="48"/>
+          <w:szCs w:val="48"/>
+        </w:rPr>
+        <w:t>",</w:t>
+      </w:r>
+    </w:p>
+    <w:p>
+      <w:pPr>
+        <w:pStyle w:val="a5"/>
+        <w:ind w:left="420" w:firstLine="960"/>
+        <w:rPr>
+          <w:color w:val="767171" w:themeColor="background2" w:themeShade="80"/>
+          <w:sz w:val="48"/>
+          <w:szCs w:val="48"/>
+        </w:rPr>
+      </w:pPr>
+      <w:r>
+        <w:rPr>
+          <w:color w:val="767171" w:themeColor="background2" w:themeShade="80"/>
+          <w:sz w:val="48"/>
+          <w:szCs w:val="48"/>
+        </w:rPr>
+        <w:t xml:space="preserve">            "t": 1,</w:t>
+      </w:r>
+    </w:p>
+    <w:p>
+      <w:pPr>
+        <w:pStyle w:val="a5"/>
+        <w:ind w:left="420" w:firstLine="960"/>
+        <w:rPr>
+          <w:rFonts w:hint="eastAsia"/>
+          <w:color w:val="767171" w:themeColor="background2" w:themeShade="80"/>
+          <w:sz w:val="48"/>
+          <w:szCs w:val="48"/>
+        </w:rPr>
+      </w:pPr>
+      <w:r>
+        <w:rPr>
+          <w:rFonts w:hint="eastAsia"/>
+          <w:color w:val="767171" w:themeColor="background2" w:themeShade="80"/>
+          <w:sz w:val="48"/>
+          <w:szCs w:val="48"/>
+        </w:rPr>
+        <w:t xml:space="preserve">            "tname": "</w:t>
+      </w:r>
+      <w:r>
+        <w:rPr>
+          <w:rFonts w:hint="eastAsia"/>
+          <w:color w:val="767171" w:themeColor="background2" w:themeShade="80"/>
+          <w:sz w:val="48"/>
+          <w:szCs w:val="48"/>
+        </w:rPr>
+        <w:t>消费</w:t>
+      </w:r>
+      <w:r>
+        <w:rPr>
+          <w:rFonts w:hint="eastAsia"/>
+          <w:color w:val="767171" w:themeColor="background2" w:themeShade="80"/>
+          <w:sz w:val="48"/>
+          <w:szCs w:val="48"/>
+        </w:rPr>
+        <w:t>",</w:t>
+      </w:r>
+    </w:p>
+    <w:p>
+      <w:pPr>
+        <w:pStyle w:val="a5"/>
+        <w:ind w:left="420" w:firstLine="960"/>
+        <w:rPr>
+          <w:rFonts w:hint="eastAsia"/>
+          <w:color w:val="767171" w:themeColor="background2" w:themeShade="80"/>
+          <w:sz w:val="48"/>
+          <w:szCs w:val="48"/>
+        </w:rPr>
+      </w:pPr>
+      <w:r>
+        <w:rPr>
+          <w:rFonts w:hint="eastAsia"/>
+          <w:color w:val="767171" w:themeColor="background2" w:themeShade="80"/>
+          <w:sz w:val="48"/>
+          <w:szCs w:val="48"/>
+        </w:rPr>
+        <w:t xml:space="preserve">            "other": "</w:t>
+      </w:r>
+      <w:r>
+        <w:rPr>
+          <w:rFonts w:hint="eastAsia"/>
+          <w:color w:val="767171" w:themeColor="background2" w:themeShade="80"/>
+          <w:sz w:val="48"/>
+          <w:szCs w:val="48"/>
+        </w:rPr>
+        <w:t>午饭晚饭</w:t>
+      </w:r>
+      <w:r>
+        <w:rPr>
+          <w:rFonts w:hint="eastAsia"/>
+          <w:color w:val="767171" w:themeColor="background2" w:themeShade="80"/>
+          <w:sz w:val="48"/>
+          <w:szCs w:val="48"/>
+        </w:rPr>
+        <w:t>",</w:t>
+      </w:r>
+    </w:p>
+    <w:p>
+      <w:pPr>
+        <w:pStyle w:val="a5"/>
+        <w:ind w:left="420" w:firstLine="960"/>
+        <w:rPr>
+          <w:color w:val="767171" w:themeColor="background2" w:themeShade="80"/>
+          <w:sz w:val="48"/>
+          <w:szCs w:val="48"/>
+        </w:rPr>
+      </w:pPr>
+      <w:r>
+        <w:rPr>
+          <w:color w:val="767171" w:themeColor="background2" w:themeShade="80"/>
+          <w:sz w:val="48"/>
+          <w:szCs w:val="48"/>
+        </w:rPr>
+        <w:t xml:space="preserve">            "addtime": "2016-03-11T09:30:13.327"</w:t>
       </w:r>
     </w:p>
     <w:p>
@@ -3168,6 +3770,14 @@
           <w:szCs w:val="48"/>
         </w:rPr>
       </w:pPr>
+      <w:r>
+        <w:rPr>
+          <w:color w:val="767171" w:themeColor="background2" w:themeShade="80"/>
+          <w:sz w:val="48"/>
+          <w:szCs w:val="48"/>
+        </w:rPr>
+        <w:t xml:space="preserve">        }</w:t>
+      </w:r>
       <w:r>
         <w:rPr>
           <w:color w:val="767171" w:themeColor="background2" w:themeShade="80"/>
@@ -3960,7 +4570,8 @@
     </w:p>
     <w:p>
       <w:pPr>
-        <w:ind w:firstLineChars="87" w:firstLine="418"/>
+        <w:pStyle w:val="a5"/>
+        <w:ind w:left="420" w:firstLine="960"/>
         <w:rPr>
           <w:color w:val="767171" w:themeColor="background2" w:themeShade="80"/>
           <w:sz w:val="48"/>
@@ -3992,15 +4603,7 @@
           <w:sz w:val="48"/>
           <w:szCs w:val="48"/>
         </w:rPr>
-        <w:t xml:space="preserve"> </w:t>
-      </w:r>
-      <w:r>
-        <w:rPr>
-          <w:color w:val="767171" w:themeColor="background2" w:themeShade="80"/>
-          <w:sz w:val="48"/>
-          <w:szCs w:val="48"/>
-        </w:rPr>
-        <w:t>"result": 0,</w:t>
+        <w:t xml:space="preserve">    "result": 0,</w:t>
       </w:r>
     </w:p>
     <w:p>
@@ -4019,15 +4622,7 @@
           <w:sz w:val="48"/>
           <w:szCs w:val="48"/>
         </w:rPr>
-        <w:t xml:space="preserve"> </w:t>
-      </w:r>
-      <w:r>
-        <w:rPr>
-          <w:color w:val="767171" w:themeColor="background2" w:themeShade="80"/>
-          <w:sz w:val="48"/>
-          <w:szCs w:val="48"/>
-        </w:rPr>
-        <w:t>"code": "ok",</w:t>
+        <w:t xml:space="preserve">    "code": "ok",</w:t>
       </w:r>
     </w:p>
     <w:p>
@@ -4046,15 +4641,7 @@
           <w:sz w:val="48"/>
           <w:szCs w:val="48"/>
         </w:rPr>
-        <w:t xml:space="preserve"> </w:t>
-      </w:r>
-      <w:r>
-        <w:rPr>
-          <w:color w:val="767171" w:themeColor="background2" w:themeShade="80"/>
-          <w:sz w:val="48"/>
-          <w:szCs w:val="48"/>
-        </w:rPr>
-        <w:t>"msg": "",</w:t>
+        <w:t xml:space="preserve">    "msg": null,</w:t>
       </w:r>
     </w:p>
     <w:p>
@@ -4073,15 +4660,333 @@
           <w:sz w:val="48"/>
           <w:szCs w:val="48"/>
         </w:rPr>
-        <w:t xml:space="preserve"> </w:t>
-      </w:r>
-      <w:r>
-        <w:rPr>
-          <w:color w:val="767171" w:themeColor="background2" w:themeShade="80"/>
-          <w:sz w:val="48"/>
-          <w:szCs w:val="48"/>
-        </w:rPr>
-        <w:t>"data": null</w:t>
+        <w:t xml:space="preserve">    "data": [</w:t>
+      </w:r>
+    </w:p>
+    <w:p>
+      <w:pPr>
+        <w:pStyle w:val="a5"/>
+        <w:ind w:left="420" w:firstLine="960"/>
+        <w:rPr>
+          <w:color w:val="767171" w:themeColor="background2" w:themeShade="80"/>
+          <w:sz w:val="48"/>
+          <w:szCs w:val="48"/>
+        </w:rPr>
+      </w:pPr>
+      <w:r>
+        <w:rPr>
+          <w:color w:val="767171" w:themeColor="background2" w:themeShade="80"/>
+          <w:sz w:val="48"/>
+          <w:szCs w:val="48"/>
+        </w:rPr>
+        <w:t xml:space="preserve">        {</w:t>
+      </w:r>
+    </w:p>
+    <w:p>
+      <w:pPr>
+        <w:pStyle w:val="a5"/>
+        <w:ind w:left="420" w:firstLine="960"/>
+        <w:rPr>
+          <w:color w:val="767171" w:themeColor="background2" w:themeShade="80"/>
+          <w:sz w:val="48"/>
+          <w:szCs w:val="48"/>
+        </w:rPr>
+      </w:pPr>
+      <w:r>
+        <w:rPr>
+          <w:color w:val="767171" w:themeColor="background2" w:themeShade="80"/>
+          <w:sz w:val="48"/>
+          <w:szCs w:val="48"/>
+        </w:rPr>
+        <w:t xml:space="preserve">            "id": 104,</w:t>
+      </w:r>
+    </w:p>
+    <w:p>
+      <w:pPr>
+        <w:pStyle w:val="a5"/>
+        <w:ind w:left="420" w:firstLine="960"/>
+        <w:rPr>
+          <w:color w:val="767171" w:themeColor="background2" w:themeShade="80"/>
+          <w:sz w:val="48"/>
+          <w:szCs w:val="48"/>
+        </w:rPr>
+      </w:pPr>
+      <w:r>
+        <w:rPr>
+          <w:color w:val="767171" w:themeColor="background2" w:themeShade="80"/>
+          <w:sz w:val="48"/>
+          <w:szCs w:val="48"/>
+        </w:rPr>
+        <w:t xml:space="preserve">            "operate_user": 1,</w:t>
+      </w:r>
+    </w:p>
+    <w:p>
+      <w:pPr>
+        <w:pStyle w:val="a5"/>
+        <w:ind w:left="420" w:firstLine="960"/>
+        <w:rPr>
+          <w:rFonts w:hint="eastAsia"/>
+          <w:color w:val="767171" w:themeColor="background2" w:themeShade="80"/>
+          <w:sz w:val="48"/>
+          <w:szCs w:val="48"/>
+        </w:rPr>
+      </w:pPr>
+      <w:r>
+        <w:rPr>
+          <w:rFonts w:hint="eastAsia"/>
+          <w:color w:val="767171" w:themeColor="background2" w:themeShade="80"/>
+          <w:sz w:val="48"/>
+          <w:szCs w:val="48"/>
+        </w:rPr>
+        <w:t xml:space="preserve">            "username": "</w:t>
+      </w:r>
+      <w:r>
+        <w:rPr>
+          <w:rFonts w:hint="eastAsia"/>
+          <w:color w:val="767171" w:themeColor="background2" w:themeShade="80"/>
+          <w:sz w:val="48"/>
+          <w:szCs w:val="48"/>
+        </w:rPr>
+        <w:t>月盘</w:t>
+      </w:r>
+      <w:r>
+        <w:rPr>
+          <w:rFonts w:hint="eastAsia"/>
+          <w:color w:val="767171" w:themeColor="background2" w:themeShade="80"/>
+          <w:sz w:val="48"/>
+          <w:szCs w:val="48"/>
+        </w:rPr>
+        <w:t>",</w:t>
+      </w:r>
+    </w:p>
+    <w:p>
+      <w:pPr>
+        <w:pStyle w:val="a5"/>
+        <w:ind w:left="420" w:firstLine="960"/>
+        <w:rPr>
+          <w:color w:val="767171" w:themeColor="background2" w:themeShade="80"/>
+          <w:sz w:val="48"/>
+          <w:szCs w:val="48"/>
+        </w:rPr>
+      </w:pPr>
+      <w:r>
+        <w:rPr>
+          <w:color w:val="767171" w:themeColor="background2" w:themeShade="80"/>
+          <w:sz w:val="48"/>
+          <w:szCs w:val="48"/>
+        </w:rPr>
+        <w:t xml:space="preserve">            "userphoto": "http://qlogo2.store.qq.com/qzone/694220741/694220741/100?1448534077",</w:t>
+      </w:r>
+    </w:p>
+    <w:p>
+      <w:pPr>
+        <w:pStyle w:val="a5"/>
+        <w:ind w:left="420" w:firstLine="960"/>
+        <w:rPr>
+          <w:color w:val="767171" w:themeColor="background2" w:themeShade="80"/>
+          <w:sz w:val="48"/>
+          <w:szCs w:val="48"/>
+        </w:rPr>
+      </w:pPr>
+      <w:r>
+        <w:rPr>
+          <w:color w:val="767171" w:themeColor="background2" w:themeShade="80"/>
+          <w:sz w:val="48"/>
+          <w:szCs w:val="48"/>
+        </w:rPr>
+        <w:t xml:space="preserve">            "money": 8500,</w:t>
+      </w:r>
+    </w:p>
+    <w:p>
+      <w:pPr>
+        <w:pStyle w:val="a5"/>
+        <w:ind w:left="420" w:firstLine="960"/>
+        <w:rPr>
+          <w:color w:val="767171" w:themeColor="background2" w:themeShade="80"/>
+          <w:sz w:val="48"/>
+          <w:szCs w:val="48"/>
+        </w:rPr>
+      </w:pPr>
+      <w:r>
+        <w:rPr>
+          <w:color w:val="767171" w:themeColor="background2" w:themeShade="80"/>
+          <w:sz w:val="48"/>
+          <w:szCs w:val="48"/>
+        </w:rPr>
+        <w:t xml:space="preserve">            "category": 0,</w:t>
+      </w:r>
+    </w:p>
+    <w:p>
+      <w:pPr>
+        <w:pStyle w:val="a5"/>
+        <w:ind w:left="420" w:firstLine="960"/>
+        <w:rPr>
+          <w:color w:val="767171" w:themeColor="background2" w:themeShade="80"/>
+          <w:sz w:val="48"/>
+          <w:szCs w:val="48"/>
+        </w:rPr>
+      </w:pPr>
+      <w:r>
+        <w:rPr>
+          <w:color w:val="767171" w:themeColor="background2" w:themeShade="80"/>
+          <w:sz w:val="48"/>
+          <w:szCs w:val="48"/>
+        </w:rPr>
+        <w:t xml:space="preserve">            "name": null,</w:t>
+      </w:r>
+    </w:p>
+    <w:p>
+      <w:pPr>
+        <w:pStyle w:val="a5"/>
+        <w:ind w:left="420" w:firstLine="960"/>
+        <w:rPr>
+          <w:color w:val="767171" w:themeColor="background2" w:themeShade="80"/>
+          <w:sz w:val="48"/>
+          <w:szCs w:val="48"/>
+        </w:rPr>
+      </w:pPr>
+      <w:r>
+        <w:rPr>
+          <w:color w:val="767171" w:themeColor="background2" w:themeShade="80"/>
+          <w:sz w:val="48"/>
+          <w:szCs w:val="48"/>
+        </w:rPr>
+        <w:t xml:space="preserve">            "t": 3,</w:t>
+      </w:r>
+    </w:p>
+    <w:p>
+      <w:pPr>
+        <w:pStyle w:val="a5"/>
+        <w:ind w:left="420" w:firstLine="960"/>
+        <w:rPr>
+          <w:rFonts w:hint="eastAsia"/>
+          <w:color w:val="767171" w:themeColor="background2" w:themeShade="80"/>
+          <w:sz w:val="48"/>
+          <w:szCs w:val="48"/>
+        </w:rPr>
+      </w:pPr>
+      <w:r>
+        <w:rPr>
+          <w:rFonts w:hint="eastAsia"/>
+          <w:color w:val="767171" w:themeColor="background2" w:themeShade="80"/>
+          <w:sz w:val="48"/>
+          <w:szCs w:val="48"/>
+        </w:rPr>
+        <w:t xml:space="preserve">            "tname": "</w:t>
+      </w:r>
+      <w:r>
+        <w:rPr>
+          <w:rFonts w:hint="eastAsia"/>
+          <w:color w:val="767171" w:themeColor="background2" w:themeShade="80"/>
+          <w:sz w:val="48"/>
+          <w:szCs w:val="48"/>
+        </w:rPr>
+        <w:t>工资</w:t>
+      </w:r>
+      <w:r>
+        <w:rPr>
+          <w:rFonts w:hint="eastAsia"/>
+          <w:color w:val="767171" w:themeColor="background2" w:themeShade="80"/>
+          <w:sz w:val="48"/>
+          <w:szCs w:val="48"/>
+        </w:rPr>
+        <w:t>",</w:t>
+      </w:r>
+    </w:p>
+    <w:p>
+      <w:pPr>
+        <w:pStyle w:val="a5"/>
+        <w:ind w:left="420" w:firstLine="960"/>
+        <w:rPr>
+          <w:rFonts w:hint="eastAsia"/>
+          <w:color w:val="767171" w:themeColor="background2" w:themeShade="80"/>
+          <w:sz w:val="48"/>
+          <w:szCs w:val="48"/>
+        </w:rPr>
+      </w:pPr>
+      <w:r>
+        <w:rPr>
+          <w:rFonts w:hint="eastAsia"/>
+          <w:color w:val="767171" w:themeColor="background2" w:themeShade="80"/>
+          <w:sz w:val="48"/>
+          <w:szCs w:val="48"/>
+        </w:rPr>
+        <w:t xml:space="preserve">            "other": "</w:t>
+      </w:r>
+      <w:r>
+        <w:rPr>
+          <w:rFonts w:hint="eastAsia"/>
+          <w:color w:val="767171" w:themeColor="background2" w:themeShade="80"/>
+          <w:sz w:val="48"/>
+          <w:szCs w:val="48"/>
+        </w:rPr>
+        <w:t>工资</w:t>
+      </w:r>
+      <w:r>
+        <w:rPr>
+          <w:rFonts w:hint="eastAsia"/>
+          <w:color w:val="767171" w:themeColor="background2" w:themeShade="80"/>
+          <w:sz w:val="48"/>
+          <w:szCs w:val="48"/>
+        </w:rPr>
+        <w:t>",</w:t>
+      </w:r>
+    </w:p>
+    <w:p>
+      <w:pPr>
+        <w:pStyle w:val="a5"/>
+        <w:ind w:left="420" w:firstLine="960"/>
+        <w:rPr>
+          <w:color w:val="767171" w:themeColor="background2" w:themeShade="80"/>
+          <w:sz w:val="48"/>
+          <w:szCs w:val="48"/>
+        </w:rPr>
+      </w:pPr>
+      <w:r>
+        <w:rPr>
+          <w:color w:val="767171" w:themeColor="background2" w:themeShade="80"/>
+          <w:sz w:val="48"/>
+          <w:szCs w:val="48"/>
+        </w:rPr>
+        <w:t xml:space="preserve">            "addtime": "2016-02-25T00:00:00"</w:t>
+      </w:r>
+    </w:p>
+    <w:p>
+      <w:pPr>
+        <w:pStyle w:val="a5"/>
+        <w:ind w:left="420" w:firstLine="960"/>
+        <w:rPr>
+          <w:color w:val="767171" w:themeColor="background2" w:themeShade="80"/>
+          <w:sz w:val="48"/>
+          <w:szCs w:val="48"/>
+        </w:rPr>
+      </w:pPr>
+      <w:r>
+        <w:rPr>
+          <w:color w:val="767171" w:themeColor="background2" w:themeShade="80"/>
+          <w:sz w:val="48"/>
+          <w:szCs w:val="48"/>
+        </w:rPr>
+        <w:t xml:space="preserve">        }</w:t>
+      </w:r>
+    </w:p>
+    <w:p>
+      <w:pPr>
+        <w:pStyle w:val="a5"/>
+        <w:ind w:left="420" w:firstLine="960"/>
+        <w:rPr>
+          <w:color w:val="767171" w:themeColor="background2" w:themeShade="80"/>
+          <w:sz w:val="48"/>
+          <w:szCs w:val="48"/>
+        </w:rPr>
+      </w:pPr>
+      <w:r>
+        <w:rPr>
+          <w:color w:val="767171" w:themeColor="background2" w:themeShade="80"/>
+          <w:sz w:val="48"/>
+          <w:szCs w:val="48"/>
+        </w:rPr>
+        <w:t xml:space="preserve">    ]</w:t>
       </w:r>
     </w:p>
     <w:p>
@@ -4568,6 +5473,8 @@
             </w:r>
           </w:p>
         </w:tc>
+        <w:bookmarkStart w:id="0" w:name="_GoBack"/>
+        <w:bookmarkEnd w:id="0"/>
       </w:tr>
       <w:tr>
         <w:trPr>
@@ -4984,7 +5891,8 @@
     </w:p>
     <w:p>
       <w:pPr>
-        <w:ind w:firstLineChars="87" w:firstLine="418"/>
+        <w:pStyle w:val="a5"/>
+        <w:ind w:left="420" w:firstLine="960"/>
         <w:rPr>
           <w:color w:val="767171" w:themeColor="background2" w:themeShade="80"/>
           <w:sz w:val="48"/>
@@ -5016,15 +5924,7 @@
           <w:sz w:val="48"/>
           <w:szCs w:val="48"/>
         </w:rPr>
-        <w:t xml:space="preserve"> </w:t>
-      </w:r>
-      <w:r>
-        <w:rPr>
-          <w:color w:val="767171" w:themeColor="background2" w:themeShade="80"/>
-          <w:sz w:val="48"/>
-          <w:szCs w:val="48"/>
-        </w:rPr>
-        <w:t>"result": 0,</w:t>
+        <w:t xml:space="preserve">    "result": 0,</w:t>
       </w:r>
     </w:p>
     <w:p>
@@ -5043,15 +5943,7 @@
           <w:sz w:val="48"/>
           <w:szCs w:val="48"/>
         </w:rPr>
-        <w:t xml:space="preserve"> </w:t>
-      </w:r>
-      <w:r>
-        <w:rPr>
-          <w:color w:val="767171" w:themeColor="background2" w:themeShade="80"/>
-          <w:sz w:val="48"/>
-          <w:szCs w:val="48"/>
-        </w:rPr>
-        <w:t>"code": "ok",</w:t>
+        <w:t xml:space="preserve">    "code": "ok",</w:t>
       </w:r>
     </w:p>
     <w:p>
@@ -5070,15 +5962,7 @@
           <w:sz w:val="48"/>
           <w:szCs w:val="48"/>
         </w:rPr>
-        <w:t xml:space="preserve"> </w:t>
-      </w:r>
-      <w:r>
-        <w:rPr>
-          <w:color w:val="767171" w:themeColor="background2" w:themeShade="80"/>
-          <w:sz w:val="48"/>
-          <w:szCs w:val="48"/>
-        </w:rPr>
-        <w:t>"msg": "",</w:t>
+        <w:t xml:space="preserve">    "msg": null,</w:t>
       </w:r>
     </w:p>
     <w:p>
@@ -5097,15 +5981,295 @@
           <w:sz w:val="48"/>
           <w:szCs w:val="48"/>
         </w:rPr>
-        <w:t xml:space="preserve"> </w:t>
-      </w:r>
-      <w:r>
-        <w:rPr>
-          <w:color w:val="767171" w:themeColor="background2" w:themeShade="80"/>
-          <w:sz w:val="48"/>
-          <w:szCs w:val="48"/>
-        </w:rPr>
-        <w:t>"data": null</w:t>
+        <w:t xml:space="preserve">    "data": [</w:t>
+      </w:r>
+    </w:p>
+    <w:p>
+      <w:pPr>
+        <w:pStyle w:val="a5"/>
+        <w:ind w:left="420" w:firstLine="960"/>
+        <w:rPr>
+          <w:color w:val="767171" w:themeColor="background2" w:themeShade="80"/>
+          <w:sz w:val="48"/>
+          <w:szCs w:val="48"/>
+        </w:rPr>
+      </w:pPr>
+      <w:r>
+        <w:rPr>
+          <w:color w:val="767171" w:themeColor="background2" w:themeShade="80"/>
+          <w:sz w:val="48"/>
+          <w:szCs w:val="48"/>
+        </w:rPr>
+        <w:t xml:space="preserve">        {</w:t>
+      </w:r>
+    </w:p>
+    <w:p>
+      <w:pPr>
+        <w:pStyle w:val="a5"/>
+        <w:ind w:left="420" w:firstLine="960"/>
+        <w:rPr>
+          <w:color w:val="767171" w:themeColor="background2" w:themeShade="80"/>
+          <w:sz w:val="48"/>
+          <w:szCs w:val="48"/>
+        </w:rPr>
+      </w:pPr>
+      <w:r>
+        <w:rPr>
+          <w:color w:val="767171" w:themeColor="background2" w:themeShade="80"/>
+          <w:sz w:val="48"/>
+          <w:szCs w:val="48"/>
+        </w:rPr>
+        <w:t xml:space="preserve">            "id": 119,</w:t>
+      </w:r>
+    </w:p>
+    <w:p>
+      <w:pPr>
+        <w:pStyle w:val="a5"/>
+        <w:ind w:left="420" w:firstLine="960"/>
+        <w:rPr>
+          <w:color w:val="767171" w:themeColor="background2" w:themeShade="80"/>
+          <w:sz w:val="48"/>
+          <w:szCs w:val="48"/>
+        </w:rPr>
+      </w:pPr>
+      <w:r>
+        <w:rPr>
+          <w:color w:val="767171" w:themeColor="background2" w:themeShade="80"/>
+          <w:sz w:val="48"/>
+          <w:szCs w:val="48"/>
+        </w:rPr>
+        <w:t xml:space="preserve">            "from_user": 2,</w:t>
+      </w:r>
+    </w:p>
+    <w:p>
+      <w:pPr>
+        <w:pStyle w:val="a5"/>
+        <w:ind w:left="420" w:firstLine="960"/>
+        <w:rPr>
+          <w:rFonts w:hint="eastAsia"/>
+          <w:color w:val="767171" w:themeColor="background2" w:themeShade="80"/>
+          <w:sz w:val="48"/>
+          <w:szCs w:val="48"/>
+        </w:rPr>
+      </w:pPr>
+      <w:r>
+        <w:rPr>
+          <w:rFonts w:hint="eastAsia"/>
+          <w:color w:val="767171" w:themeColor="background2" w:themeShade="80"/>
+          <w:sz w:val="48"/>
+          <w:szCs w:val="48"/>
+        </w:rPr>
+        <w:t xml:space="preserve">            "from_username": "</w:t>
+      </w:r>
+      <w:r>
+        <w:rPr>
+          <w:rFonts w:hint="eastAsia"/>
+          <w:color w:val="767171" w:themeColor="background2" w:themeShade="80"/>
+          <w:sz w:val="48"/>
+          <w:szCs w:val="48"/>
+        </w:rPr>
+        <w:t>月祥</w:t>
+      </w:r>
+      <w:r>
+        <w:rPr>
+          <w:rFonts w:hint="eastAsia"/>
+          <w:color w:val="767171" w:themeColor="background2" w:themeShade="80"/>
+          <w:sz w:val="48"/>
+          <w:szCs w:val="48"/>
+        </w:rPr>
+        <w:t>",</w:t>
+      </w:r>
+    </w:p>
+    <w:p>
+      <w:pPr>
+        <w:pStyle w:val="a5"/>
+        <w:ind w:left="420" w:firstLine="960"/>
+        <w:rPr>
+          <w:color w:val="767171" w:themeColor="background2" w:themeShade="80"/>
+          <w:sz w:val="48"/>
+          <w:szCs w:val="48"/>
+        </w:rPr>
+      </w:pPr>
+      <w:r>
+        <w:rPr>
+          <w:color w:val="767171" w:themeColor="background2" w:themeShade="80"/>
+          <w:sz w:val="48"/>
+          <w:szCs w:val="48"/>
+        </w:rPr>
+        <w:t xml:space="preserve">            "from_userphoto": "http://qlogo2.store.qq.com/qzone/694220741/694220741/100?1448534077",</w:t>
+      </w:r>
+    </w:p>
+    <w:p>
+      <w:pPr>
+        <w:pStyle w:val="a5"/>
+        <w:ind w:left="420" w:firstLine="960"/>
+        <w:rPr>
+          <w:color w:val="767171" w:themeColor="background2" w:themeShade="80"/>
+          <w:sz w:val="48"/>
+          <w:szCs w:val="48"/>
+        </w:rPr>
+      </w:pPr>
+      <w:r>
+        <w:rPr>
+          <w:color w:val="767171" w:themeColor="background2" w:themeShade="80"/>
+          <w:sz w:val="48"/>
+          <w:szCs w:val="48"/>
+        </w:rPr>
+        <w:t xml:space="preserve">            "to_user": 1,</w:t>
+      </w:r>
+    </w:p>
+    <w:p>
+      <w:pPr>
+        <w:pStyle w:val="a5"/>
+        <w:ind w:left="420" w:firstLine="960"/>
+        <w:rPr>
+          <w:rFonts w:hint="eastAsia"/>
+          <w:color w:val="767171" w:themeColor="background2" w:themeShade="80"/>
+          <w:sz w:val="48"/>
+          <w:szCs w:val="48"/>
+        </w:rPr>
+      </w:pPr>
+      <w:r>
+        <w:rPr>
+          <w:rFonts w:hint="eastAsia"/>
+          <w:color w:val="767171" w:themeColor="background2" w:themeShade="80"/>
+          <w:sz w:val="48"/>
+          <w:szCs w:val="48"/>
+        </w:rPr>
+        <w:t xml:space="preserve">            "to_username": "</w:t>
+      </w:r>
+      <w:r>
+        <w:rPr>
+          <w:rFonts w:hint="eastAsia"/>
+          <w:color w:val="767171" w:themeColor="background2" w:themeShade="80"/>
+          <w:sz w:val="48"/>
+          <w:szCs w:val="48"/>
+        </w:rPr>
+        <w:t>月盘</w:t>
+      </w:r>
+      <w:r>
+        <w:rPr>
+          <w:rFonts w:hint="eastAsia"/>
+          <w:color w:val="767171" w:themeColor="background2" w:themeShade="80"/>
+          <w:sz w:val="48"/>
+          <w:szCs w:val="48"/>
+        </w:rPr>
+        <w:t>",</w:t>
+      </w:r>
+    </w:p>
+    <w:p>
+      <w:pPr>
+        <w:pStyle w:val="a5"/>
+        <w:ind w:left="420" w:firstLine="960"/>
+        <w:rPr>
+          <w:color w:val="767171" w:themeColor="background2" w:themeShade="80"/>
+          <w:sz w:val="48"/>
+          <w:szCs w:val="48"/>
+        </w:rPr>
+      </w:pPr>
+      <w:r>
+        <w:rPr>
+          <w:color w:val="767171" w:themeColor="background2" w:themeShade="80"/>
+          <w:sz w:val="48"/>
+          <w:szCs w:val="48"/>
+        </w:rPr>
+        <w:t xml:space="preserve">            "to_userphoto": "http://qlogo2.store.qq.com/qzone/694220741/694220741/100?1448534077",</w:t>
+      </w:r>
+    </w:p>
+    <w:p>
+      <w:pPr>
+        <w:pStyle w:val="a5"/>
+        <w:ind w:left="420" w:firstLine="960"/>
+        <w:rPr>
+          <w:color w:val="767171" w:themeColor="background2" w:themeShade="80"/>
+          <w:sz w:val="48"/>
+          <w:szCs w:val="48"/>
+        </w:rPr>
+      </w:pPr>
+      <w:r>
+        <w:rPr>
+          <w:color w:val="767171" w:themeColor="background2" w:themeShade="80"/>
+          <w:sz w:val="48"/>
+          <w:szCs w:val="48"/>
+        </w:rPr>
+        <w:t xml:space="preserve">            "money": 8900,</w:t>
+      </w:r>
+    </w:p>
+    <w:p>
+      <w:pPr>
+        <w:pStyle w:val="a5"/>
+        <w:ind w:left="420" w:firstLine="960"/>
+        <w:rPr>
+          <w:color w:val="767171" w:themeColor="background2" w:themeShade="80"/>
+          <w:sz w:val="48"/>
+          <w:szCs w:val="48"/>
+        </w:rPr>
+      </w:pPr>
+      <w:r>
+        <w:rPr>
+          <w:color w:val="767171" w:themeColor="background2" w:themeShade="80"/>
+          <w:sz w:val="48"/>
+          <w:szCs w:val="48"/>
+        </w:rPr>
+        <w:t xml:space="preserve">            "t": 4,</w:t>
+      </w:r>
+    </w:p>
+    <w:p>
+      <w:pPr>
+        <w:pStyle w:val="a5"/>
+        <w:ind w:left="420" w:firstLine="960"/>
+        <w:rPr>
+          <w:rFonts w:hint="eastAsia"/>
+          <w:color w:val="767171" w:themeColor="background2" w:themeShade="80"/>
+          <w:sz w:val="48"/>
+          <w:szCs w:val="48"/>
+        </w:rPr>
+      </w:pPr>
+      <w:r>
+        <w:rPr>
+          <w:rFonts w:hint="eastAsia"/>
+          <w:color w:val="767171" w:themeColor="background2" w:themeShade="80"/>
+          <w:sz w:val="48"/>
+          <w:szCs w:val="48"/>
+        </w:rPr>
+        <w:t xml:space="preserve">            "tname": "</w:t>
+      </w:r>
+      <w:r>
+        <w:rPr>
+          <w:rFonts w:hint="eastAsia"/>
+          <w:color w:val="767171" w:themeColor="background2" w:themeShade="80"/>
+          <w:sz w:val="48"/>
+          <w:szCs w:val="48"/>
+        </w:rPr>
+        <w:t>转账</w:t>
+      </w:r>
+      <w:r>
+        <w:rPr>
+          <w:rFonts w:hint="eastAsia"/>
+          <w:color w:val="767171" w:themeColor="background2" w:themeShade="80"/>
+          <w:sz w:val="48"/>
+          <w:szCs w:val="48"/>
+        </w:rPr>
+        <w:t>",</w:t>
+      </w:r>
+    </w:p>
+    <w:p>
+      <w:pPr>
+        <w:pStyle w:val="a5"/>
+        <w:ind w:left="420" w:firstLine="960"/>
+        <w:rPr>
+          <w:color w:val="767171" w:themeColor="background2" w:themeShade="80"/>
+          <w:sz w:val="48"/>
+          <w:szCs w:val="48"/>
+        </w:rPr>
+      </w:pPr>
+      <w:r>
+        <w:rPr>
+          <w:color w:val="767171" w:themeColor="background2" w:themeShade="80"/>
+          <w:sz w:val="48"/>
+          <w:szCs w:val="48"/>
+        </w:rPr>
+        <w:t xml:space="preserve">            "addtime": "2016-03-10T22:20:22"</w:t>
       </w:r>
     </w:p>
     <w:p>
@@ -5118,6 +6282,14 @@
           <w:szCs w:val="48"/>
         </w:rPr>
       </w:pPr>
+      <w:r>
+        <w:rPr>
+          <w:color w:val="767171" w:themeColor="background2" w:themeShade="80"/>
+          <w:sz w:val="48"/>
+          <w:szCs w:val="48"/>
+        </w:rPr>
+        <w:t xml:space="preserve">        }</w:t>
+      </w:r>
       <w:r>
         <w:rPr>
           <w:color w:val="767171" w:themeColor="background2" w:themeShade="80"/>
@@ -6971,7 +8143,7 @@
 </file>
 
 <file path=customXml/itemProps1.xml><?xml version="1.0" encoding="utf-8"?>
-<ds:datastoreItem xmlns:ds="http://schemas.openxmlformats.org/officeDocument/2006/customXml" ds:itemID="{874EAC81-3FF7-4548-B578-6325E9B1967A}">
+<ds:datastoreItem xmlns:ds="http://schemas.openxmlformats.org/officeDocument/2006/customXml" ds:itemID="{7CF51A8B-3D72-483B-9E33-D08BE49D186E}">
   <ds:schemaRefs>
     <ds:schemaRef ds:uri="http://schemas.openxmlformats.org/officeDocument/2006/bibliography"/>
   </ds:schemaRefs>
